--- a/Documentation/Timebox1/Datenbankmodell.docx
+++ b/Documentation/Timebox1/Datenbankmodell.docx
@@ -8,8 +8,15 @@
       </w:r>
     </w:p>
     <w:p>
-      <w:r>
-        <w:t>Das Datenbankmodell wurde von den Teamleitern der drei zusammenarbeitenden Teams gemeinsam entworfen um Kompatibilitätsproblemen bei der Integration der Programmteile der anderen Teams zu vorzubeugen.</w:t>
+      <w:bookmarkStart w:id="0" w:name="_GoBack"/>
+      <w:r>
+        <w:t>Das Datenbankmodell wurde von den Teamleitern der drei zusammenarbeitenden Teams gemeinsam entworfen</w:t>
+      </w:r>
+      <w:r>
+        <w:t>,</w:t>
+      </w:r>
+      <w:r>
+        <w:t xml:space="preserve"> um Kompatibilitätsproblemen bei der Integration der Programmteile der anderen Teams vorzubeugen.</w:t>
       </w:r>
     </w:p>
     <w:p>
@@ -77,15 +84,42 @@
       <w:r>
         <w:t xml:space="preserve"> aber direkt über eine </w:t>
       </w:r>
+      <w:r>
+        <w:t>„</w:t>
+      </w:r>
       <w:proofErr w:type="spellStart"/>
       <w:r>
-        <w:t>Many-to-Many</w:t>
+        <w:t>Many</w:t>
       </w:r>
       <w:proofErr w:type="spellEnd"/>
       <w:r>
-        <w:t xml:space="preserve"> Relation gelöst und sind deshalb im Programm nicht aufgeführt.</w:t>
-      </w:r>
-      <w:bookmarkStart w:id="0" w:name="_GoBack"/>
+        <w:t>-</w:t>
+      </w:r>
+      <w:proofErr w:type="spellStart"/>
+      <w:r>
+        <w:t>to</w:t>
+      </w:r>
+      <w:proofErr w:type="spellEnd"/>
+      <w:r>
+        <w:t>-</w:t>
+      </w:r>
+      <w:proofErr w:type="spellStart"/>
+      <w:r>
+        <w:t>Many</w:t>
+      </w:r>
+      <w:proofErr w:type="spellEnd"/>
+      <w:r>
+        <w:t>“-</w:t>
+      </w:r>
+      <w:r>
+        <w:t xml:space="preserve">Relation gelöst und sind deshalb </w:t>
+      </w:r>
+      <w:r>
+        <w:t xml:space="preserve">nicht </w:t>
+      </w:r>
+      <w:r>
+        <w:t>im Programm aufgeführt.</w:t>
+      </w:r>
       <w:bookmarkEnd w:id="0"/>
     </w:p>
     <w:sectPr>
